--- a/Oral Exam Stat 1 Questions Only and Answers.docx
+++ b/Oral Exam Stat 1 Questions Only and Answers.docx
@@ -173,12 +173,21 @@
           <w:szCs w:val="21"/>
         </w:rPr>
       </w:pPr>
-      <w:r>
-        <w:rPr>
-          <w:sz w:val="21"/>
-          <w:szCs w:val="21"/>
-        </w:rPr>
-        <w:t>Sample  is a subset of data used for the actual study</w:t>
+      <w:proofErr w:type="gramStart"/>
+      <w:r>
+        <w:rPr>
+          <w:sz w:val="21"/>
+          <w:szCs w:val="21"/>
+        </w:rPr>
+        <w:t>Sample  is</w:t>
+      </w:r>
+      <w:proofErr w:type="gramEnd"/>
+      <w:r>
+        <w:rPr>
+          <w:sz w:val="21"/>
+          <w:szCs w:val="21"/>
+        </w:rPr>
+        <w:t xml:space="preserve"> a subset of data used for the actual study</w:t>
       </w:r>
       <w:r>
         <w:rPr>
@@ -209,6 +218,45 @@
           <w:szCs w:val="21"/>
         </w:rPr>
         <w:t>2. What is the importance of a representative sample in a study?</w:t>
+      </w:r>
+    </w:p>
+    <w:p>
+      <w:pPr>
+        <w:rPr>
+          <w:sz w:val="21"/>
+          <w:szCs w:val="21"/>
+        </w:rPr>
+      </w:pPr>
+    </w:p>
+    <w:p>
+      <w:pPr>
+        <w:rPr>
+          <w:sz w:val="21"/>
+          <w:szCs w:val="21"/>
+        </w:rPr>
+      </w:pPr>
+      <w:r>
+        <w:rPr>
+          <w:sz w:val="21"/>
+          <w:szCs w:val="21"/>
+        </w:rPr>
+        <w:t xml:space="preserve">The importance of a representative sample minimizes bias, increases accuracy, and allows for statistical inferences, without it a study can </w:t>
+      </w:r>
+      <w:proofErr w:type="gramStart"/>
+      <w:r>
+        <w:rPr>
+          <w:sz w:val="21"/>
+          <w:szCs w:val="21"/>
+        </w:rPr>
+        <w:t>risk being</w:t>
+      </w:r>
+      <w:proofErr w:type="gramEnd"/>
+      <w:r>
+        <w:rPr>
+          <w:sz w:val="21"/>
+          <w:szCs w:val="21"/>
+        </w:rPr>
+        <w:t xml:space="preserve"> misleading its results.</w:t>
       </w:r>
     </w:p>
     <w:p>
